--- a/page/eb09/s01/2-page-docx/eb09-s01-0188.docx
+++ b/page/eb09/s01/2-page-docx/eb09-s01-0188.docx
@@ -4,7 +4,7 @@
   <w:body>
     <w:p>
       <w:pPr>
-        <w:pStyle w:val="Style2"/>
+        <w:pStyle w:val="Style3"/>
         <w:keepNext w:val="0"/>
         <w:keepLines w:val="0"/>
         <w:widowControl w:val="0"/>
@@ -16,7 +16,8 @@
       </w:pPr>
       <w:r>
         <w:rPr>
-          <w:color w:val="554936"/>
+          <w:rFonts w:ascii="Times New Roman" w:eastAsia="Times New Roman" w:hAnsi="Times New Roman" w:cs="Times New Roman"/>
+          <w:color w:val="000000"/>
           <w:spacing w:val="0"/>
           <w:w w:val="100"/>
           <w:position w:val="0"/>
@@ -28,7 +29,7 @@
     </w:p>
     <w:p>
       <w:pPr>
-        <w:pStyle w:val="Style5"/>
+        <w:pStyle w:val="Style6"/>
         <w:keepNext w:val="0"/>
         <w:keepLines w:val="0"/>
         <w:widowControl w:val="0"/>
@@ -39,7 +40,8 @@
       </w:pPr>
       <w:r>
         <w:rPr>
-          <w:color w:val="554936"/>
+          <w:rFonts w:ascii="Times New Roman" w:eastAsia="Times New Roman" w:hAnsi="Times New Roman" w:cs="Times New Roman"/>
+          <w:color w:val="000000"/>
           <w:spacing w:val="0"/>
           <w:w w:val="100"/>
           <w:position w:val="0"/>
@@ -50,9 +52,10 @@
       </w:r>
       <w:r>
         <w:rPr>
-          <w:i/>
-          <w:iCs/>
-          <w:color w:val="554936"/>
+          <w:rFonts w:ascii="Times New Roman" w:eastAsia="Times New Roman" w:hAnsi="Times New Roman" w:cs="Times New Roman"/>
+          <w:i/>
+          <w:iCs/>
+          <w:color w:val="000000"/>
           <w:spacing w:val="0"/>
           <w:w w:val="100"/>
           <w:position w:val="0"/>
@@ -63,7 +66,8 @@
       </w:r>
       <w:r>
         <w:rPr>
-          <w:color w:val="554936"/>
+          <w:rFonts w:ascii="Times New Roman" w:eastAsia="Times New Roman" w:hAnsi="Times New Roman" w:cs="Times New Roman"/>
+          <w:color w:val="000000"/>
           <w:spacing w:val="0"/>
           <w:w w:val="100"/>
           <w:position w:val="0"/>
@@ -77,7 +81,7 @@
     </w:p>
     <w:p>
       <w:pPr>
-        <w:pStyle w:val="Style5"/>
+        <w:pStyle w:val="Style6"/>
         <w:keepNext w:val="0"/>
         <w:keepLines w:val="0"/>
         <w:widowControl w:val="0"/>
@@ -88,7 +92,8 @@
       </w:pPr>
       <w:r>
         <w:rPr>
-          <w:color w:val="554936"/>
+          <w:rFonts w:ascii="Times New Roman" w:eastAsia="Times New Roman" w:hAnsi="Times New Roman" w:cs="Times New Roman"/>
+          <w:color w:val="000000"/>
           <w:spacing w:val="0"/>
           <w:w w:val="100"/>
           <w:position w:val="0"/>
@@ -99,9 +104,10 @@
       </w:r>
       <w:r>
         <w:rPr>
-          <w:i/>
-          <w:iCs/>
-          <w:color w:val="554936"/>
+          <w:rFonts w:ascii="Times New Roman" w:eastAsia="Times New Roman" w:hAnsi="Times New Roman" w:cs="Times New Roman"/>
+          <w:i/>
+          <w:iCs/>
+          <w:color w:val="000000"/>
           <w:spacing w:val="0"/>
           <w:w w:val="100"/>
           <w:position w:val="0"/>
@@ -112,7 +118,8 @@
       </w:r>
       <w:r>
         <w:rPr>
-          <w:color w:val="554936"/>
+          <w:rFonts w:ascii="Times New Roman" w:eastAsia="Times New Roman" w:hAnsi="Times New Roman" w:cs="Times New Roman"/>
+          <w:color w:val="000000"/>
           <w:spacing w:val="0"/>
           <w:w w:val="100"/>
           <w:position w:val="0"/>
@@ -126,7 +133,7 @@
     </w:p>
     <w:p>
       <w:pPr>
-        <w:pStyle w:val="Style5"/>
+        <w:pStyle w:val="Style6"/>
         <w:keepNext w:val="0"/>
         <w:keepLines w:val="0"/>
         <w:widowControl w:val="0"/>
@@ -137,7 +144,8 @@
       </w:pPr>
       <w:r>
         <w:rPr>
-          <w:color w:val="554936"/>
+          <w:rFonts w:ascii="Times New Roman" w:eastAsia="Times New Roman" w:hAnsi="Times New Roman" w:cs="Times New Roman"/>
+          <w:color w:val="000000"/>
           <w:spacing w:val="0"/>
           <w:w w:val="100"/>
           <w:position w:val="0"/>
@@ -152,9 +160,10 @@
       </w:r>
       <w:r>
         <w:rPr>
-          <w:i/>
-          <w:iCs/>
-          <w:color w:val="554936"/>
+          <w:rFonts w:ascii="Times New Roman" w:eastAsia="Times New Roman" w:hAnsi="Times New Roman" w:cs="Times New Roman"/>
+          <w:i/>
+          <w:iCs/>
+          <w:color w:val="000000"/>
           <w:spacing w:val="0"/>
           <w:w w:val="100"/>
           <w:position w:val="0"/>
@@ -165,7 +174,8 @@
       </w:r>
       <w:r>
         <w:rPr>
-          <w:color w:val="554936"/>
+          <w:rFonts w:ascii="Times New Roman" w:eastAsia="Times New Roman" w:hAnsi="Times New Roman" w:cs="Times New Roman"/>
+          <w:color w:val="000000"/>
           <w:spacing w:val="0"/>
           <w:w w:val="100"/>
           <w:position w:val="0"/>
@@ -183,7 +193,7 @@
     </w:p>
     <w:p>
       <w:pPr>
-        <w:pStyle w:val="Style5"/>
+        <w:pStyle w:val="Style6"/>
         <w:keepNext w:val="0"/>
         <w:keepLines w:val="0"/>
         <w:widowControl w:val="0"/>
@@ -194,9 +204,10 @@
       </w:pPr>
       <w:r>
         <w:rPr>
-          <w:i/>
-          <w:iCs/>
-          <w:color w:val="554936"/>
+          <w:rFonts w:ascii="Times New Roman" w:eastAsia="Times New Roman" w:hAnsi="Times New Roman" w:cs="Times New Roman"/>
+          <w:i/>
+          <w:iCs/>
+          <w:color w:val="000000"/>
           <w:spacing w:val="0"/>
           <w:w w:val="100"/>
           <w:position w:val="0"/>
@@ -207,7 +218,8 @@
       </w:r>
       <w:r>
         <w:rPr>
-          <w:color w:val="554936"/>
+          <w:rFonts w:ascii="Times New Roman" w:eastAsia="Times New Roman" w:hAnsi="Times New Roman" w:cs="Times New Roman"/>
+          <w:color w:val="000000"/>
           <w:spacing w:val="0"/>
           <w:w w:val="100"/>
           <w:position w:val="0"/>
@@ -221,7 +233,7 @@
     </w:p>
     <w:p>
       <w:pPr>
-        <w:pStyle w:val="Style5"/>
+        <w:pStyle w:val="Style6"/>
         <w:keepNext w:val="0"/>
         <w:keepLines w:val="0"/>
         <w:widowControl w:val="0"/>
@@ -232,7 +244,8 @@
       </w:pPr>
       <w:r>
         <w:rPr>
-          <w:color w:val="554936"/>
+          <w:rFonts w:ascii="Times New Roman" w:eastAsia="Times New Roman" w:hAnsi="Times New Roman" w:cs="Times New Roman"/>
+          <w:color w:val="000000"/>
           <w:spacing w:val="0"/>
           <w:w w:val="100"/>
           <w:position w:val="0"/>
@@ -243,6 +256,8 @@
       </w:r>
       <w:r>
         <w:rPr>
+          <w:rFonts w:ascii="Times New Roman" w:eastAsia="Times New Roman" w:hAnsi="Times New Roman" w:cs="Times New Roman"/>
+          <w:color w:val="000000"/>
           <w:spacing w:val="0"/>
           <w:w w:val="100"/>
           <w:position w:val="0"/>
@@ -253,7 +268,8 @@
       </w:r>
       <w:r>
         <w:rPr>
-          <w:color w:val="554936"/>
+          <w:rFonts w:ascii="Times New Roman" w:eastAsia="Times New Roman" w:hAnsi="Times New Roman" w:cs="Times New Roman"/>
+          <w:color w:val="000000"/>
           <w:spacing w:val="0"/>
           <w:w w:val="100"/>
           <w:position w:val="0"/>
@@ -264,6 +280,8 @@
       </w:r>
       <w:r>
         <w:rPr>
+          <w:rFonts w:ascii="Times New Roman" w:eastAsia="Times New Roman" w:hAnsi="Times New Roman" w:cs="Times New Roman"/>
+          <w:color w:val="000000"/>
           <w:spacing w:val="0"/>
           <w:w w:val="100"/>
           <w:position w:val="0"/>
@@ -274,7 +292,8 @@
       </w:r>
       <w:r>
         <w:rPr>
-          <w:color w:val="554936"/>
+          <w:rFonts w:ascii="Times New Roman" w:eastAsia="Times New Roman" w:hAnsi="Times New Roman" w:cs="Times New Roman"/>
+          <w:color w:val="000000"/>
           <w:spacing w:val="0"/>
           <w:w w:val="100"/>
           <w:position w:val="0"/>
@@ -285,6 +304,8 @@
       </w:r>
       <w:r>
         <w:rPr>
+          <w:rFonts w:ascii="Times New Roman" w:eastAsia="Times New Roman" w:hAnsi="Times New Roman" w:cs="Times New Roman"/>
+          <w:color w:val="000000"/>
           <w:spacing w:val="0"/>
           <w:w w:val="100"/>
           <w:position w:val="0"/>
@@ -295,7 +316,8 @@
       </w:r>
       <w:r>
         <w:rPr>
-          <w:color w:val="554936"/>
+          <w:rFonts w:ascii="Times New Roman" w:eastAsia="Times New Roman" w:hAnsi="Times New Roman" w:cs="Times New Roman"/>
+          <w:color w:val="000000"/>
           <w:spacing w:val="0"/>
           <w:w w:val="100"/>
           <w:position w:val="0"/>
@@ -306,6 +328,8 @@
       </w:r>
       <w:r>
         <w:rPr>
+          <w:rFonts w:ascii="Times New Roman" w:eastAsia="Times New Roman" w:hAnsi="Times New Roman" w:cs="Times New Roman"/>
+          <w:color w:val="000000"/>
           <w:spacing w:val="0"/>
           <w:w w:val="100"/>
           <w:position w:val="0"/>
@@ -316,7 +340,8 @@
       </w:r>
       <w:r>
         <w:rPr>
-          <w:color w:val="554936"/>
+          <w:rFonts w:ascii="Times New Roman" w:eastAsia="Times New Roman" w:hAnsi="Times New Roman" w:cs="Times New Roman"/>
+          <w:color w:val="000000"/>
           <w:spacing w:val="0"/>
           <w:w w:val="100"/>
           <w:position w:val="0"/>
@@ -327,6 +352,8 @@
       </w:r>
       <w:r>
         <w:rPr>
+          <w:rFonts w:ascii="Times New Roman" w:eastAsia="Times New Roman" w:hAnsi="Times New Roman" w:cs="Times New Roman"/>
+          <w:color w:val="000000"/>
           <w:spacing w:val="0"/>
           <w:w w:val="100"/>
           <w:position w:val="0"/>
@@ -337,7 +364,8 @@
       </w:r>
       <w:r>
         <w:rPr>
-          <w:color w:val="554936"/>
+          <w:rFonts w:ascii="Times New Roman" w:eastAsia="Times New Roman" w:hAnsi="Times New Roman" w:cs="Times New Roman"/>
+          <w:color w:val="000000"/>
           <w:spacing w:val="0"/>
           <w:w w:val="100"/>
           <w:position w:val="0"/>
@@ -348,6 +376,8 @@
       </w:r>
       <w:r>
         <w:rPr>
+          <w:rFonts w:ascii="Times New Roman" w:eastAsia="Times New Roman" w:hAnsi="Times New Roman" w:cs="Times New Roman"/>
+          <w:color w:val="000000"/>
           <w:spacing w:val="0"/>
           <w:w w:val="100"/>
           <w:position w:val="0"/>
@@ -358,7 +388,8 @@
       </w:r>
       <w:r>
         <w:rPr>
-          <w:color w:val="554936"/>
+          <w:rFonts w:ascii="Times New Roman" w:eastAsia="Times New Roman" w:hAnsi="Times New Roman" w:cs="Times New Roman"/>
+          <w:color w:val="000000"/>
           <w:spacing w:val="0"/>
           <w:w w:val="100"/>
           <w:position w:val="0"/>
@@ -369,6 +400,8 @@
       </w:r>
       <w:r>
         <w:rPr>
+          <w:rFonts w:ascii="Times New Roman" w:eastAsia="Times New Roman" w:hAnsi="Times New Roman" w:cs="Times New Roman"/>
+          <w:color w:val="000000"/>
           <w:spacing w:val="0"/>
           <w:w w:val="100"/>
           <w:position w:val="0"/>
@@ -379,7 +412,8 @@
       </w:r>
       <w:r>
         <w:rPr>
-          <w:color w:val="554936"/>
+          <w:rFonts w:ascii="Times New Roman" w:eastAsia="Times New Roman" w:hAnsi="Times New Roman" w:cs="Times New Roman"/>
+          <w:color w:val="000000"/>
           <w:spacing w:val="0"/>
           <w:w w:val="100"/>
           <w:position w:val="0"/>
@@ -390,6 +424,8 @@
       </w:r>
       <w:r>
         <w:rPr>
+          <w:rFonts w:ascii="Times New Roman" w:eastAsia="Times New Roman" w:hAnsi="Times New Roman" w:cs="Times New Roman"/>
+          <w:color w:val="000000"/>
           <w:spacing w:val="0"/>
           <w:w w:val="100"/>
           <w:position w:val="0"/>
@@ -403,7 +439,7 @@
     </w:p>
     <w:p>
       <w:pPr>
-        <w:pStyle w:val="Style9"/>
+        <w:pStyle w:val="Style10"/>
         <w:keepNext w:val="0"/>
         <w:keepLines w:val="0"/>
         <w:widowControl w:val="0"/>
@@ -414,7 +450,8 @@
       </w:pPr>
       <w:r>
         <w:rPr>
-          <w:color w:val="746C54"/>
+          <w:rFonts w:ascii="Times New Roman" w:eastAsia="Times New Roman" w:hAnsi="Times New Roman" w:cs="Times New Roman"/>
+          <w:color w:val="000000"/>
           <w:spacing w:val="0"/>
           <w:w w:val="100"/>
           <w:position w:val="0"/>
@@ -425,9 +462,10 @@
       </w:r>
       <w:r>
         <w:rPr>
-          <w:i/>
-          <w:iCs/>
-          <w:color w:val="746C54"/>
+          <w:rFonts w:ascii="Times New Roman" w:eastAsia="Times New Roman" w:hAnsi="Times New Roman" w:cs="Times New Roman"/>
+          <w:i/>
+          <w:iCs/>
+          <w:color w:val="000000"/>
           <w:spacing w:val="0"/>
           <w:w w:val="100"/>
           <w:position w:val="0"/>
@@ -438,7 +476,8 @@
       </w:r>
       <w:r>
         <w:rPr>
-          <w:color w:val="746C54"/>
+          <w:rFonts w:ascii="Times New Roman" w:eastAsia="Times New Roman" w:hAnsi="Times New Roman" w:cs="Times New Roman"/>
+          <w:color w:val="000000"/>
           <w:spacing w:val="0"/>
           <w:w w:val="100"/>
           <w:position w:val="0"/>
@@ -449,9 +488,10 @@
       </w:r>
       <w:r>
         <w:rPr>
-          <w:i/>
-          <w:iCs/>
-          <w:color w:val="746C54"/>
+          <w:rFonts w:ascii="Times New Roman" w:eastAsia="Times New Roman" w:hAnsi="Times New Roman" w:cs="Times New Roman"/>
+          <w:i/>
+          <w:iCs/>
+          <w:color w:val="000000"/>
           <w:spacing w:val="0"/>
           <w:w w:val="100"/>
           <w:position w:val="0"/>
@@ -462,7 +502,8 @@
       </w:r>
       <w:r>
         <w:rPr>
-          <w:color w:val="746C54"/>
+          <w:rFonts w:ascii="Times New Roman" w:eastAsia="Times New Roman" w:hAnsi="Times New Roman" w:cs="Times New Roman"/>
+          <w:color w:val="000000"/>
           <w:spacing w:val="0"/>
           <w:w w:val="100"/>
           <w:position w:val="0"/>
@@ -473,9 +514,10 @@
       </w:r>
       <w:r>
         <w:rPr>
-          <w:i/>
-          <w:iCs/>
-          <w:color w:val="746C54"/>
+          <w:rFonts w:ascii="Times New Roman" w:eastAsia="Times New Roman" w:hAnsi="Times New Roman" w:cs="Times New Roman"/>
+          <w:i/>
+          <w:iCs/>
+          <w:color w:val="000000"/>
           <w:spacing w:val="0"/>
           <w:w w:val="100"/>
           <w:position w:val="0"/>
@@ -486,7 +528,8 @@
       </w:r>
       <w:r>
         <w:rPr>
-          <w:color w:val="746C54"/>
+          <w:rFonts w:ascii="Times New Roman" w:eastAsia="Times New Roman" w:hAnsi="Times New Roman" w:cs="Times New Roman"/>
+          <w:color w:val="000000"/>
           <w:spacing w:val="0"/>
           <w:w w:val="100"/>
           <w:position w:val="0"/>
@@ -497,9 +540,10 @@
       </w:r>
       <w:r>
         <w:rPr>
-          <w:i/>
-          <w:iCs/>
-          <w:color w:val="746C54"/>
+          <w:rFonts w:ascii="Times New Roman" w:eastAsia="Times New Roman" w:hAnsi="Times New Roman" w:cs="Times New Roman"/>
+          <w:i/>
+          <w:iCs/>
+          <w:color w:val="000000"/>
           <w:spacing w:val="0"/>
           <w:w w:val="100"/>
           <w:position w:val="0"/>
@@ -510,7 +554,8 @@
       </w:r>
       <w:r>
         <w:rPr>
-          <w:color w:val="746C54"/>
+          <w:rFonts w:ascii="Times New Roman" w:eastAsia="Times New Roman" w:hAnsi="Times New Roman" w:cs="Times New Roman"/>
+          <w:color w:val="000000"/>
           <w:spacing w:val="0"/>
           <w:w w:val="100"/>
           <w:position w:val="0"/>
@@ -521,9 +566,10 @@
       </w:r>
       <w:r>
         <w:rPr>
-          <w:i/>
-          <w:iCs/>
-          <w:color w:val="746C54"/>
+          <w:rFonts w:ascii="Times New Roman" w:eastAsia="Times New Roman" w:hAnsi="Times New Roman" w:cs="Times New Roman"/>
+          <w:i/>
+          <w:iCs/>
+          <w:color w:val="000000"/>
           <w:spacing w:val="0"/>
           <w:w w:val="100"/>
           <w:position w:val="0"/>
@@ -534,7 +580,8 @@
       </w:r>
       <w:r>
         <w:rPr>
-          <w:color w:val="746C54"/>
+          <w:rFonts w:ascii="Times New Roman" w:eastAsia="Times New Roman" w:hAnsi="Times New Roman" w:cs="Times New Roman"/>
+          <w:color w:val="000000"/>
           <w:spacing w:val="0"/>
           <w:w w:val="100"/>
           <w:position w:val="0"/>
@@ -545,9 +592,10 @@
       </w:r>
       <w:r>
         <w:rPr>
-          <w:i/>
-          <w:iCs/>
-          <w:color w:val="746C54"/>
+          <w:rFonts w:ascii="Times New Roman" w:eastAsia="Times New Roman" w:hAnsi="Times New Roman" w:cs="Times New Roman"/>
+          <w:i/>
+          <w:iCs/>
+          <w:color w:val="000000"/>
           <w:spacing w:val="0"/>
           <w:w w:val="100"/>
           <w:position w:val="0"/>
@@ -558,7 +606,8 @@
       </w:r>
       <w:r>
         <w:rPr>
-          <w:color w:val="746C54"/>
+          <w:rFonts w:ascii="Times New Roman" w:eastAsia="Times New Roman" w:hAnsi="Times New Roman" w:cs="Times New Roman"/>
+          <w:color w:val="000000"/>
           <w:spacing w:val="0"/>
           <w:w w:val="100"/>
           <w:position w:val="0"/>
@@ -570,7 +619,7 @@
     </w:p>
     <w:p>
       <w:pPr>
-        <w:pStyle w:val="Style2"/>
+        <w:pStyle w:val="Style3"/>
         <w:keepNext w:val="0"/>
         <w:keepLines w:val="0"/>
         <w:widowControl w:val="0"/>
@@ -582,6 +631,8 @@
       </w:pPr>
       <w:r>
         <w:rPr>
+          <w:rFonts w:ascii="Times New Roman" w:eastAsia="Times New Roman" w:hAnsi="Times New Roman" w:cs="Times New Roman"/>
+          <w:color w:val="000000"/>
           <w:spacing w:val="0"/>
           <w:w w:val="100"/>
           <w:position w:val="0"/>
@@ -592,8 +643,10 @@
       </w:r>
       <w:r>
         <w:rPr>
-          <w:i/>
-          <w:iCs/>
+          <w:rFonts w:ascii="Times New Roman" w:eastAsia="Times New Roman" w:hAnsi="Times New Roman" w:cs="Times New Roman"/>
+          <w:i/>
+          <w:iCs/>
+          <w:color w:val="000000"/>
           <w:spacing w:val="0"/>
           <w:w w:val="100"/>
           <w:position w:val="0"/>
@@ -604,6 +657,8 @@
       </w:r>
       <w:r>
         <w:rPr>
+          <w:rFonts w:ascii="Times New Roman" w:eastAsia="Times New Roman" w:hAnsi="Times New Roman" w:cs="Times New Roman"/>
+          <w:color w:val="000000"/>
           <w:spacing w:val="0"/>
           <w:w w:val="100"/>
           <w:position w:val="0"/>
@@ -615,7 +670,7 @@
     </w:p>
     <w:p>
       <w:pPr>
-        <w:pStyle w:val="Style2"/>
+        <w:pStyle w:val="Style3"/>
         <w:keepNext w:val="0"/>
         <w:keepLines w:val="0"/>
         <w:widowControl w:val="0"/>
@@ -627,6 +682,8 @@
       </w:pPr>
       <w:r>
         <w:rPr>
+          <w:rFonts w:ascii="Times New Roman" w:eastAsia="Times New Roman" w:hAnsi="Times New Roman" w:cs="Times New Roman"/>
+          <w:color w:val="000000"/>
           <w:spacing w:val="0"/>
           <w:w w:val="100"/>
           <w:position w:val="0"/>
@@ -637,8 +694,10 @@
       </w:r>
       <w:r>
         <w:rPr>
-          <w:i/>
-          <w:iCs/>
+          <w:rFonts w:ascii="Times New Roman" w:eastAsia="Times New Roman" w:hAnsi="Times New Roman" w:cs="Times New Roman"/>
+          <w:i/>
+          <w:iCs/>
+          <w:color w:val="000000"/>
           <w:spacing w:val="0"/>
           <w:w w:val="100"/>
           <w:position w:val="0"/>
@@ -649,6 +708,8 @@
       </w:r>
       <w:r>
         <w:rPr>
+          <w:rFonts w:ascii="Times New Roman" w:eastAsia="Times New Roman" w:hAnsi="Times New Roman" w:cs="Times New Roman"/>
+          <w:color w:val="000000"/>
           <w:spacing w:val="0"/>
           <w:w w:val="100"/>
           <w:position w:val="0"/>
@@ -659,7 +720,9 @@
       </w:r>
       <w:r>
         <w:rPr>
+          <w:rFonts w:ascii="Times New Roman" w:eastAsia="Times New Roman" w:hAnsi="Times New Roman" w:cs="Times New Roman"/>
           <w:smallCaps/>
+          <w:color w:val="000000"/>
           <w:spacing w:val="0"/>
           <w:w w:val="100"/>
           <w:position w:val="0"/>
@@ -670,6 +733,8 @@
       </w:r>
       <w:r>
         <w:rPr>
+          <w:rFonts w:ascii="Times New Roman" w:eastAsia="Times New Roman" w:hAnsi="Times New Roman" w:cs="Times New Roman"/>
+          <w:color w:val="000000"/>
           <w:spacing w:val="0"/>
           <w:w w:val="100"/>
           <w:position w:val="0"/>
@@ -680,8 +745,10 @@
       </w:r>
       <w:r>
         <w:rPr>
-          <w:i/>
-          <w:iCs/>
+          <w:rFonts w:ascii="Times New Roman" w:eastAsia="Times New Roman" w:hAnsi="Times New Roman" w:cs="Times New Roman"/>
+          <w:i/>
+          <w:iCs/>
+          <w:color w:val="000000"/>
           <w:spacing w:val="0"/>
           <w:w w:val="100"/>
           <w:position w:val="0"/>
@@ -692,6 +759,8 @@
       </w:r>
       <w:r>
         <w:rPr>
+          <w:rFonts w:ascii="Times New Roman" w:eastAsia="Times New Roman" w:hAnsi="Times New Roman" w:cs="Times New Roman"/>
+          <w:color w:val="000000"/>
           <w:spacing w:val="0"/>
           <w:w w:val="100"/>
           <w:position w:val="0"/>
@@ -703,7 +772,7 @@
     </w:p>
     <w:p>
       <w:pPr>
-        <w:pStyle w:val="Style2"/>
+        <w:pStyle w:val="Style3"/>
         <w:keepNext w:val="0"/>
         <w:keepLines w:val="0"/>
         <w:widowControl w:val="0"/>
@@ -715,6 +784,8 @@
       </w:pPr>
       <w:r>
         <w:rPr>
+          <w:rFonts w:ascii="Times New Roman" w:eastAsia="Times New Roman" w:hAnsi="Times New Roman" w:cs="Times New Roman"/>
+          <w:color w:val="000000"/>
           <w:spacing w:val="0"/>
           <w:w w:val="100"/>
           <w:position w:val="0"/>
@@ -725,8 +796,10 @@
       </w:r>
       <w:r>
         <w:rPr>
-          <w:i/>
-          <w:iCs/>
+          <w:rFonts w:ascii="Times New Roman" w:eastAsia="Times New Roman" w:hAnsi="Times New Roman" w:cs="Times New Roman"/>
+          <w:i/>
+          <w:iCs/>
+          <w:color w:val="000000"/>
           <w:spacing w:val="0"/>
           <w:w w:val="100"/>
           <w:position w:val="0"/>
@@ -737,6 +810,8 @@
       </w:r>
       <w:r>
         <w:rPr>
+          <w:rFonts w:ascii="Times New Roman" w:eastAsia="Times New Roman" w:hAnsi="Times New Roman" w:cs="Times New Roman"/>
+          <w:color w:val="000000"/>
           <w:spacing w:val="0"/>
           <w:w w:val="100"/>
           <w:position w:val="0"/>
@@ -747,8 +822,10 @@
       </w:r>
       <w:r>
         <w:rPr>
-          <w:i/>
-          <w:iCs/>
+          <w:rFonts w:ascii="Times New Roman" w:eastAsia="Times New Roman" w:hAnsi="Times New Roman" w:cs="Times New Roman"/>
+          <w:i/>
+          <w:iCs/>
+          <w:color w:val="000000"/>
           <w:spacing w:val="0"/>
           <w:w w:val="100"/>
           <w:position w:val="0"/>
@@ -759,6 +836,8 @@
       </w:r>
       <w:r>
         <w:rPr>
+          <w:rFonts w:ascii="Times New Roman" w:eastAsia="Times New Roman" w:hAnsi="Times New Roman" w:cs="Times New Roman"/>
+          <w:color w:val="000000"/>
           <w:spacing w:val="0"/>
           <w:w w:val="100"/>
           <w:position w:val="0"/>
@@ -769,8 +848,10 @@
       </w:r>
       <w:r>
         <w:rPr>
-          <w:i/>
-          <w:iCs/>
+          <w:rFonts w:ascii="Times New Roman" w:eastAsia="Times New Roman" w:hAnsi="Times New Roman" w:cs="Times New Roman"/>
+          <w:i/>
+          <w:iCs/>
+          <w:color w:val="000000"/>
           <w:spacing w:val="0"/>
           <w:w w:val="100"/>
           <w:position w:val="0"/>
@@ -781,8 +862,10 @@
       </w:r>
       <w:r>
         <w:rPr>
-          <w:i/>
-          <w:iCs/>
+          <w:rFonts w:ascii="Times New Roman" w:eastAsia="Times New Roman" w:hAnsi="Times New Roman" w:cs="Times New Roman"/>
+          <w:i/>
+          <w:iCs/>
+          <w:color w:val="000000"/>
           <w:spacing w:val="0"/>
           <w:w w:val="100"/>
           <w:position w:val="0"/>
@@ -793,8 +876,10 @@
       </w:r>
       <w:r>
         <w:rPr>
-          <w:i/>
-          <w:iCs/>
+          <w:rFonts w:ascii="Times New Roman" w:eastAsia="Times New Roman" w:hAnsi="Times New Roman" w:cs="Times New Roman"/>
+          <w:i/>
+          <w:iCs/>
+          <w:color w:val="000000"/>
           <w:spacing w:val="0"/>
           <w:w w:val="100"/>
           <w:position w:val="0"/>
@@ -805,6 +890,8 @@
       </w:r>
       <w:r>
         <w:rPr>
+          <w:rFonts w:ascii="Times New Roman" w:eastAsia="Times New Roman" w:hAnsi="Times New Roman" w:cs="Times New Roman"/>
+          <w:color w:val="000000"/>
           <w:spacing w:val="0"/>
           <w:w w:val="100"/>
           <w:position w:val="0"/>
@@ -815,6 +902,8 @@
       </w:r>
       <w:r>
         <w:rPr>
+          <w:rFonts w:ascii="Times New Roman" w:eastAsia="Times New Roman" w:hAnsi="Times New Roman" w:cs="Times New Roman"/>
+          <w:color w:val="000000"/>
           <w:spacing w:val="0"/>
           <w:w w:val="100"/>
           <w:position w:val="0"/>
@@ -825,6 +914,8 @@
       </w:r>
       <w:r>
         <w:rPr>
+          <w:rFonts w:ascii="Times New Roman" w:eastAsia="Times New Roman" w:hAnsi="Times New Roman" w:cs="Times New Roman"/>
+          <w:color w:val="000000"/>
           <w:spacing w:val="0"/>
           <w:w w:val="100"/>
           <w:position w:val="0"/>
@@ -835,36 +926,34 @@
       </w:r>
       <w:r>
         <w:rPr>
-          <w:rStyle w:val="CharStyle6"/>
-          <w:color w:val="A6997A"/>
+          <w:rStyle w:val="CharStyle7"/>
           <w:vertAlign w:val="superscript"/>
         </w:rPr>
         <w:t>1</w:t>
       </w:r>
       <w:r>
         <w:rPr>
-          <w:rStyle w:val="CharStyle6"/>
-          <w:color w:val="A6997A"/>
+          <w:rStyle w:val="CharStyle7"/>
         </w:rPr>
         <w:t>/</w:t>
       </w:r>
       <w:r>
         <w:rPr>
-          <w:rStyle w:val="CharStyle6"/>
-          <w:color w:val="A6997A"/>
+          <w:rStyle w:val="CharStyle7"/>
           <w:vertAlign w:val="subscript"/>
         </w:rPr>
         <w:t>2</w:t>
       </w:r>
       <w:r>
         <w:rPr>
-          <w:rStyle w:val="CharStyle6"/>
-          <w:color w:val="A6997A"/>
+          <w:rStyle w:val="CharStyle7"/>
         </w:rPr>
         <w:t xml:space="preserve"> </w:t>
       </w:r>
       <w:r>
         <w:rPr>
+          <w:rFonts w:ascii="Times New Roman" w:eastAsia="Times New Roman" w:hAnsi="Times New Roman" w:cs="Times New Roman"/>
+          <w:color w:val="000000"/>
           <w:spacing w:val="0"/>
           <w:w w:val="100"/>
           <w:position w:val="0"/>
@@ -875,8 +964,10 @@
       </w:r>
       <w:r>
         <w:rPr>
-          <w:i/>
-          <w:iCs/>
+          <w:rFonts w:ascii="Times New Roman" w:eastAsia="Times New Roman" w:hAnsi="Times New Roman" w:cs="Times New Roman"/>
+          <w:i/>
+          <w:iCs/>
+          <w:color w:val="000000"/>
           <w:spacing w:val="0"/>
           <w:w w:val="100"/>
           <w:position w:val="0"/>
@@ -887,6 +978,8 @@
       </w:r>
       <w:r>
         <w:rPr>
+          <w:rFonts w:ascii="Times New Roman" w:eastAsia="Times New Roman" w:hAnsi="Times New Roman" w:cs="Times New Roman"/>
+          <w:color w:val="000000"/>
           <w:spacing w:val="0"/>
           <w:w w:val="100"/>
           <w:position w:val="0"/>
@@ -898,7 +991,7 @@
     </w:p>
     <w:p>
       <w:pPr>
-        <w:pStyle w:val="Style2"/>
+        <w:pStyle w:val="Style3"/>
         <w:keepNext w:val="0"/>
         <w:keepLines w:val="0"/>
         <w:widowControl w:val="0"/>
@@ -910,6 +1003,8 @@
       </w:pPr>
       <w:r>
         <w:rPr>
+          <w:rFonts w:ascii="Times New Roman" w:eastAsia="Times New Roman" w:hAnsi="Times New Roman" w:cs="Times New Roman"/>
+          <w:color w:val="000000"/>
           <w:spacing w:val="0"/>
           <w:w w:val="100"/>
           <w:position w:val="0"/>
@@ -924,7 +1019,8 @@
       </w:r>
       <w:r>
         <w:rPr>
-          <w:color w:val="554936"/>
+          <w:rFonts w:ascii="Times New Roman" w:eastAsia="Times New Roman" w:hAnsi="Times New Roman" w:cs="Times New Roman"/>
+          <w:color w:val="000000"/>
           <w:spacing w:val="0"/>
           <w:w w:val="100"/>
           <w:position w:val="0"/>
@@ -935,6 +1031,8 @@
       </w:r>
       <w:r>
         <w:rPr>
+          <w:rFonts w:ascii="Times New Roman" w:eastAsia="Times New Roman" w:hAnsi="Times New Roman" w:cs="Times New Roman"/>
+          <w:color w:val="000000"/>
           <w:spacing w:val="0"/>
           <w:w w:val="100"/>
           <w:position w:val="0"/>
@@ -945,7 +1043,8 @@
       </w:r>
       <w:r>
         <w:rPr>
-          <w:color w:val="554936"/>
+          <w:rFonts w:ascii="Times New Roman" w:eastAsia="Times New Roman" w:hAnsi="Times New Roman" w:cs="Times New Roman"/>
+          <w:color w:val="000000"/>
           <w:spacing w:val="0"/>
           <w:w w:val="100"/>
           <w:position w:val="0"/>
@@ -956,6 +1055,8 @@
       </w:r>
       <w:r>
         <w:rPr>
+          <w:rFonts w:ascii="Times New Roman" w:eastAsia="Times New Roman" w:hAnsi="Times New Roman" w:cs="Times New Roman"/>
+          <w:color w:val="000000"/>
           <w:spacing w:val="0"/>
           <w:w w:val="100"/>
           <w:position w:val="0"/>
@@ -966,7 +1067,8 @@
       </w:r>
       <w:r>
         <w:rPr>
-          <w:color w:val="554936"/>
+          <w:rFonts w:ascii="Times New Roman" w:eastAsia="Times New Roman" w:hAnsi="Times New Roman" w:cs="Times New Roman"/>
+          <w:color w:val="000000"/>
           <w:spacing w:val="0"/>
           <w:w w:val="100"/>
           <w:position w:val="0"/>
@@ -977,6 +1079,8 @@
       </w:r>
       <w:r>
         <w:rPr>
+          <w:rFonts w:ascii="Times New Roman" w:eastAsia="Times New Roman" w:hAnsi="Times New Roman" w:cs="Times New Roman"/>
+          <w:color w:val="000000"/>
           <w:spacing w:val="0"/>
           <w:w w:val="100"/>
           <w:position w:val="0"/>
@@ -987,7 +1091,8 @@
       </w:r>
       <w:r>
         <w:rPr>
-          <w:color w:val="554936"/>
+          <w:rFonts w:ascii="Times New Roman" w:eastAsia="Times New Roman" w:hAnsi="Times New Roman" w:cs="Times New Roman"/>
+          <w:color w:val="000000"/>
           <w:spacing w:val="0"/>
           <w:w w:val="100"/>
           <w:position w:val="0"/>
@@ -998,6 +1103,8 @@
       </w:r>
       <w:r>
         <w:rPr>
+          <w:rFonts w:ascii="Times New Roman" w:eastAsia="Times New Roman" w:hAnsi="Times New Roman" w:cs="Times New Roman"/>
+          <w:color w:val="000000"/>
           <w:spacing w:val="0"/>
           <w:w w:val="100"/>
           <w:position w:val="0"/>
@@ -1008,7 +1115,8 @@
       </w:r>
       <w:r>
         <w:rPr>
-          <w:color w:val="554936"/>
+          <w:rFonts w:ascii="Times New Roman" w:eastAsia="Times New Roman" w:hAnsi="Times New Roman" w:cs="Times New Roman"/>
+          <w:color w:val="000000"/>
           <w:spacing w:val="0"/>
           <w:w w:val="100"/>
           <w:position w:val="0"/>
@@ -1019,6 +1127,8 @@
       </w:r>
       <w:r>
         <w:rPr>
+          <w:rFonts w:ascii="Times New Roman" w:eastAsia="Times New Roman" w:hAnsi="Times New Roman" w:cs="Times New Roman"/>
+          <w:color w:val="000000"/>
           <w:spacing w:val="0"/>
           <w:w w:val="100"/>
           <w:position w:val="0"/>
@@ -1029,7 +1139,8 @@
       </w:r>
       <w:r>
         <w:rPr>
-          <w:color w:val="554936"/>
+          <w:rFonts w:ascii="Times New Roman" w:eastAsia="Times New Roman" w:hAnsi="Times New Roman" w:cs="Times New Roman"/>
+          <w:color w:val="000000"/>
           <w:spacing w:val="0"/>
           <w:w w:val="100"/>
           <w:position w:val="0"/>
@@ -1040,6 +1151,8 @@
       </w:r>
       <w:r>
         <w:rPr>
+          <w:rFonts w:ascii="Times New Roman" w:eastAsia="Times New Roman" w:hAnsi="Times New Roman" w:cs="Times New Roman"/>
+          <w:color w:val="000000"/>
           <w:spacing w:val="0"/>
           <w:w w:val="100"/>
           <w:position w:val="0"/>
@@ -1050,7 +1163,8 @@
       </w:r>
       <w:r>
         <w:rPr>
-          <w:color w:val="554936"/>
+          <w:rFonts w:ascii="Times New Roman" w:eastAsia="Times New Roman" w:hAnsi="Times New Roman" w:cs="Times New Roman"/>
+          <w:color w:val="000000"/>
           <w:spacing w:val="0"/>
           <w:w w:val="100"/>
           <w:position w:val="0"/>
@@ -1061,6 +1175,8 @@
       </w:r>
       <w:r>
         <w:rPr>
+          <w:rFonts w:ascii="Times New Roman" w:eastAsia="Times New Roman" w:hAnsi="Times New Roman" w:cs="Times New Roman"/>
+          <w:color w:val="000000"/>
           <w:spacing w:val="0"/>
           <w:w w:val="100"/>
           <w:position w:val="0"/>
@@ -1071,7 +1187,8 @@
       </w:r>
       <w:r>
         <w:rPr>
-          <w:color w:val="554936"/>
+          <w:rFonts w:ascii="Times New Roman" w:eastAsia="Times New Roman" w:hAnsi="Times New Roman" w:cs="Times New Roman"/>
+          <w:color w:val="000000"/>
           <w:spacing w:val="0"/>
           <w:w w:val="100"/>
           <w:position w:val="0"/>
@@ -1082,6 +1199,8 @@
       </w:r>
       <w:r>
         <w:rPr>
+          <w:rFonts w:ascii="Times New Roman" w:eastAsia="Times New Roman" w:hAnsi="Times New Roman" w:cs="Times New Roman"/>
+          <w:color w:val="000000"/>
           <w:spacing w:val="0"/>
           <w:w w:val="100"/>
           <w:position w:val="0"/>
@@ -1092,7 +1211,8 @@
       </w:r>
       <w:r>
         <w:rPr>
-          <w:color w:val="554936"/>
+          <w:rFonts w:ascii="Times New Roman" w:eastAsia="Times New Roman" w:hAnsi="Times New Roman" w:cs="Times New Roman"/>
+          <w:color w:val="000000"/>
           <w:spacing w:val="0"/>
           <w:w w:val="100"/>
           <w:position w:val="0"/>
@@ -1103,6 +1223,8 @@
       </w:r>
       <w:r>
         <w:rPr>
+          <w:rFonts w:ascii="Times New Roman" w:eastAsia="Times New Roman" w:hAnsi="Times New Roman" w:cs="Times New Roman"/>
+          <w:color w:val="000000"/>
           <w:spacing w:val="0"/>
           <w:w w:val="100"/>
           <w:position w:val="0"/>
@@ -1113,7 +1235,8 @@
       </w:r>
       <w:r>
         <w:rPr>
-          <w:color w:val="554936"/>
+          <w:rFonts w:ascii="Times New Roman" w:eastAsia="Times New Roman" w:hAnsi="Times New Roman" w:cs="Times New Roman"/>
+          <w:color w:val="000000"/>
           <w:spacing w:val="0"/>
           <w:w w:val="100"/>
           <w:position w:val="0"/>
@@ -1130,8 +1253,7 @@
         <w:numRestart w:val="continuous"/>
       </w:footnotePr>
       <w:pgSz w:w="12240" w:h="16840"/>
-      <w:pgMar w:top="1889" w:left="1487" w:right="1213" w:bottom="1039" w:header="1461" w:footer="611" w:gutter="0"/>
-      <w:pgNumType w:start="188"/>
+      <w:pgMar w:top="1889" w:left="1487" w:right="1213" w:bottom="1039" w:header="0" w:footer="3" w:gutter="0"/>
       <w:cols w:space="720"/>
       <w:noEndnote/>
       <w:rtlGutter w:val="0"/>
@@ -1166,7 +1288,7 @@
   <w:docDefaults>
     <w:rPrDefault>
       <w:rPr>
-        <w:rFonts w:ascii="Arial Unicode MS" w:eastAsia="Arial Unicode MS" w:hAnsi="Arial Unicode MS" w:cs="Arial Unicode MS"/>
+        <w:rFonts w:ascii="Times New Roman" w:eastAsia="Times New Roman" w:hAnsi="Times New Roman" w:cs="Times New Roman"/>
         <w:sz w:val="24"/>
         <w:szCs w:val="24"/>
         <w:lang w:val="en-US" w:eastAsia="en-US" w:bidi="en-US"/>
@@ -1198,7 +1320,7 @@
       <w:jc w:val="left"/>
     </w:pPr>
     <w:rPr>
-      <w:rFonts w:ascii="Arial Unicode MS" w:eastAsia="Arial Unicode MS" w:hAnsi="Arial Unicode MS" w:cs="Arial Unicode MS"/>
+      <w:rFonts w:ascii="Times New Roman" w:eastAsia="Times New Roman" w:hAnsi="Times New Roman" w:cs="Times New Roman"/>
       <w:color w:val="000000"/>
       <w:spacing w:val="0"/>
       <w:w w:val="100"/>
@@ -1212,7 +1334,7 @@
   <w:style w:type="character" w:default="1" w:styleId="DefaultParagraphFont">
     <w:name w:val="Default Paragraph Font"/>
     <w:rPr>
-      <w:rFonts w:ascii="Arial Unicode MS" w:eastAsia="Arial Unicode MS" w:hAnsi="Arial Unicode MS" w:cs="Arial Unicode MS"/>
+      <w:rFonts w:ascii="Times New Roman" w:eastAsia="Times New Roman" w:hAnsi="Times New Roman" w:cs="Times New Roman"/>
       <w:color w:val="000000"/>
       <w:spacing w:val="0"/>
       <w:w w:val="100"/>
@@ -1223,64 +1345,66 @@
       <w:lang w:val="en-US" w:eastAsia="en-US" w:bidi="en-US"/>
     </w:rPr>
   </w:style>
-  <w:style w:type="character" w:customStyle="1" w:styleId="CharStyle3">
+  <w:style w:type="character" w:styleId="Hyperlink">
+    <w:name w:val="Hyperlink"/>
+    <w:basedOn w:val="DefaultParagraphFont"/>
+    <w:rPr>
+      <w:color w:val="0066CC"/>
+      <w:u w:val="single"/>
+    </w:rPr>
+  </w:style>
+  <w:style w:type="character" w:customStyle="1" w:styleId="CharStyle4">
     <w:name w:val="Body text_"/>
     <w:basedOn w:val="DefaultParagraphFont"/>
-    <w:link w:val="Style2"/>
+    <w:link w:val="Style3"/>
     <w:rPr>
-      <w:rFonts w:ascii="Times New Roman" w:eastAsia="Times New Roman" w:hAnsi="Times New Roman" w:cs="Times New Roman"/>
       <w:b w:val="0"/>
       <w:bCs w:val="0"/>
       <w:i w:val="0"/>
       <w:iCs w:val="0"/>
       <w:smallCaps w:val="0"/>
       <w:strike w:val="0"/>
-      <w:color w:val="746C54"/>
       <w:sz w:val="18"/>
       <w:szCs w:val="18"/>
       <w:u w:val="none"/>
     </w:rPr>
   </w:style>
-  <w:style w:type="character" w:customStyle="1" w:styleId="CharStyle6">
+  <w:style w:type="character" w:customStyle="1" w:styleId="CharStyle7">
     <w:name w:val="Body text (2)_"/>
     <w:basedOn w:val="DefaultParagraphFont"/>
-    <w:link w:val="Style5"/>
+    <w:link w:val="Style6"/>
     <w:rPr>
-      <w:rFonts w:ascii="Times New Roman" w:eastAsia="Times New Roman" w:hAnsi="Times New Roman" w:cs="Times New Roman"/>
       <w:b w:val="0"/>
       <w:bCs w:val="0"/>
       <w:i w:val="0"/>
       <w:iCs w:val="0"/>
       <w:smallCaps w:val="0"/>
       <w:strike w:val="0"/>
-      <w:color w:val="746C54"/>
       <w:sz w:val="15"/>
       <w:szCs w:val="15"/>
       <w:u w:val="none"/>
     </w:rPr>
   </w:style>
-  <w:style w:type="character" w:customStyle="1" w:styleId="CharStyle10">
+  <w:style w:type="character" w:customStyle="1" w:styleId="CharStyle11">
     <w:name w:val="Body text (5)_"/>
     <w:basedOn w:val="DefaultParagraphFont"/>
-    <w:link w:val="Style9"/>
+    <w:link w:val="Style10"/>
     <w:rPr>
-      <w:rFonts w:ascii="Times New Roman" w:eastAsia="Times New Roman" w:hAnsi="Times New Roman" w:cs="Times New Roman"/>
       <w:b w:val="0"/>
       <w:bCs w:val="0"/>
       <w:i w:val="0"/>
       <w:iCs w:val="0"/>
       <w:smallCaps w:val="0"/>
       <w:strike w:val="0"/>
-      <w:color w:val="554936"/>
       <w:sz w:val="13"/>
       <w:szCs w:val="13"/>
       <w:u w:val="none"/>
     </w:rPr>
   </w:style>
-  <w:style w:type="paragraph" w:styleId="Style2">
+  <w:style w:type="paragraph" w:styleId="Style3">
     <w:name w:val="Body text"/>
     <w:basedOn w:val="Normal"/>
-    <w:link w:val="CharStyle3"/>
+    <w:link w:val="CharStyle4"/>
     <w:qFormat/>
     <w:pPr>
       <w:widowControl w:val="0"/>
@@ -1289,23 +1413,21 @@
       <w:jc w:val="both"/>
     </w:pPr>
     <w:rPr>
-      <w:rFonts w:ascii="Times New Roman" w:eastAsia="Times New Roman" w:hAnsi="Times New Roman" w:cs="Times New Roman"/>
       <w:b w:val="0"/>
       <w:bCs w:val="0"/>
       <w:i w:val="0"/>
       <w:iCs w:val="0"/>
       <w:smallCaps w:val="0"/>
       <w:strike w:val="0"/>
-      <w:color w:val="746C54"/>
       <w:sz w:val="18"/>
       <w:szCs w:val="18"/>
       <w:u w:val="none"/>
     </w:rPr>
   </w:style>
-  <w:style w:type="paragraph" w:customStyle="1" w:styleId="Style5">
+  <w:style w:type="paragraph" w:customStyle="1" w:styleId="Style6">
     <w:name w:val="Body text (2)"/>
     <w:basedOn w:val="Normal"/>
-    <w:link w:val="CharStyle6"/>
+    <w:link w:val="CharStyle7"/>
     <w:pPr>
       <w:widowControl w:val="0"/>
       <w:shd w:val="clear" w:color="auto" w:fill="FFFFFF"/>
@@ -1314,23 +1436,21 @@
       <w:jc w:val="both"/>
     </w:pPr>
     <w:rPr>
-      <w:rFonts w:ascii="Times New Roman" w:eastAsia="Times New Roman" w:hAnsi="Times New Roman" w:cs="Times New Roman"/>
       <w:b w:val="0"/>
       <w:bCs w:val="0"/>
       <w:i w:val="0"/>
       <w:iCs w:val="0"/>
       <w:smallCaps w:val="0"/>
       <w:strike w:val="0"/>
-      <w:color w:val="746C54"/>
       <w:sz w:val="15"/>
       <w:szCs w:val="15"/>
       <w:u w:val="none"/>
     </w:rPr>
   </w:style>
-  <w:style w:type="paragraph" w:customStyle="1" w:styleId="Style9">
+  <w:style w:type="paragraph" w:customStyle="1" w:styleId="Style10">
     <w:name w:val="Body text (5)"/>
     <w:basedOn w:val="Normal"/>
-    <w:link w:val="CharStyle10"/>
+    <w:link w:val="CharStyle11"/>
     <w:pPr>
       <w:widowControl w:val="0"/>
       <w:shd w:val="clear" w:color="auto" w:fill="FFFFFF"/>
@@ -1339,14 +1459,12 @@
       <w:jc w:val="both"/>
     </w:pPr>
     <w:rPr>
-      <w:rFonts w:ascii="Times New Roman" w:eastAsia="Times New Roman" w:hAnsi="Times New Roman" w:cs="Times New Roman"/>
       <w:b w:val="0"/>
       <w:bCs w:val="0"/>
       <w:i w:val="0"/>
       <w:iCs w:val="0"/>
       <w:smallCaps w:val="0"/>
       <w:strike w:val="0"/>
-      <w:color w:val="554936"/>
       <w:sz w:val="13"/>
       <w:szCs w:val="13"/>
       <w:u w:val="none"/>
